--- a/doc/Outline.docx
+++ b/doc/Outline.docx
@@ -9,9 +9,17 @@
     </w:p>
     <w:p/>
     <w:p>
+      <w:pPr>
+        <w:rPr>
+          <w:rFonts w:hint="eastAsia"/>
+        </w:rPr>
+      </w:pPr>
       <w:r>
         <w:t>Background</w:t>
       </w:r>
+      <w:r>
+        <w:t>/introduction</w:t>
+      </w:r>
     </w:p>
     <w:p>
       <w:pPr>
@@ -62,11 +70,6 @@
       </w:r>
     </w:p>
     <w:p>
-      <w:r>
-        <w:t>Introduction</w:t>
-      </w:r>
-    </w:p>
-    <w:p>
       <w:pPr>
         <w:pStyle w:val="ListParagraph"/>
         <w:numPr>
@@ -77,12 +80,43 @@
       <w:r>
         <w:t>workflow</w:t>
       </w:r>
-    </w:p>
-    <w:p>
-      <w:pPr>
-        <w:pStyle w:val="ListParagraph"/>
-      </w:pPr>
-    </w:p>
+      <w:r>
+        <w:t xml:space="preserve"> </w:t>
+      </w:r>
+    </w:p>
+    <w:p>
+      <w:pPr>
+        <w:pStyle w:val="ListParagraph"/>
+        <w:numPr>
+          <w:ilvl w:val="0"/>
+          <w:numId w:val="2"/>
+        </w:numPr>
+      </w:pPr>
+      <w:r>
+        <w:t>The goal</w:t>
+      </w:r>
+    </w:p>
+    <w:p>
+      <w:pPr>
+        <w:pStyle w:val="ListParagraph"/>
+        <w:numPr>
+          <w:ilvl w:val="0"/>
+          <w:numId w:val="2"/>
+        </w:numPr>
+        <w:rPr>
+          <w:rFonts w:hint="eastAsia"/>
+        </w:rPr>
+      </w:pPr>
+      <w:r>
+        <w:t>P2D model introduction</w:t>
+      </w:r>
+    </w:p>
+    <w:p>
+      <w:pPr>
+        <w:pStyle w:val="ListParagraph"/>
+      </w:pPr>
+    </w:p>
+    <w:p/>
     <w:p>
       <w:r>
         <w:t>Method</w:t>
@@ -96,6 +130,34 @@
           <w:numId w:val="2"/>
         </w:numPr>
       </w:pPr>
+      <w:proofErr w:type="spellStart"/>
+      <w:r>
+        <w:t>K</w:t>
+      </w:r>
+      <w:r>
+        <w:rPr>
+          <w:rFonts w:hint="eastAsia"/>
+        </w:rPr>
+        <w:t>eras</w:t>
+      </w:r>
+      <w:proofErr w:type="spellEnd"/>
+      <w:r>
+        <w:t>/</w:t>
+      </w:r>
+      <w:proofErr w:type="spellStart"/>
+      <w:r>
+        <w:t>tensorflow</w:t>
+      </w:r>
+      <w:proofErr w:type="spellEnd"/>
+    </w:p>
+    <w:p>
+      <w:pPr>
+        <w:pStyle w:val="ListParagraph"/>
+        <w:numPr>
+          <w:ilvl w:val="0"/>
+          <w:numId w:val="2"/>
+        </w:numPr>
+      </w:pPr>
       <w:r>
         <w:t>Choice of hyperparameter</w:t>
       </w:r>
@@ -111,6 +173,17 @@
       <w:r>
         <w:t>Function paragraph</w:t>
       </w:r>
+      <w:r>
+        <w:t xml:space="preserve"> (checkpoint, </w:t>
+      </w:r>
+      <w:proofErr w:type="spellStart"/>
+      <w:r>
+        <w:t>epoch_num</w:t>
+      </w:r>
+      <w:proofErr w:type="spellEnd"/>
+      <w:r>
+        <w:t>, batch normalization</w:t>
+      </w:r>
     </w:p>
     <w:p>
       <w:pPr>
@@ -127,9 +200,20 @@
     <w:p>
       <w:pPr>
         <w:pStyle w:val="ListParagraph"/>
-      </w:pPr>
-    </w:p>
-    <w:p/>
+        <w:numPr>
+          <w:ilvl w:val="0"/>
+          <w:numId w:val="2"/>
+        </w:numPr>
+      </w:pPr>
+      <w:r>
+        <w:t>How to deal with complex number</w:t>
+      </w:r>
+    </w:p>
+    <w:p>
+      <w:pPr>
+        <w:pStyle w:val="ListParagraph"/>
+      </w:pPr>
+    </w:p>
     <w:p>
       <w:r>
         <w:t>Results</w:t>
@@ -150,6 +234,63 @@
     <w:p>
       <w:pPr>
         <w:pStyle w:val="ListParagraph"/>
+        <w:numPr>
+          <w:ilvl w:val="0"/>
+          <w:numId w:val="3"/>
+        </w:numPr>
+      </w:pPr>
+      <w:r>
+        <w:t>B</w:t>
+      </w:r>
+      <w:r>
+        <w:rPr>
+          <w:rFonts w:hint="eastAsia"/>
+        </w:rPr>
+        <w:t>est</w:t>
+      </w:r>
+      <w:r>
+        <w:t xml:space="preserve"> model</w:t>
+      </w:r>
+    </w:p>
+    <w:p>
+      <w:pPr>
+        <w:pStyle w:val="ListParagraph"/>
+        <w:numPr>
+          <w:ilvl w:val="0"/>
+          <w:numId w:val="3"/>
+        </w:numPr>
+      </w:pPr>
+      <w:r>
+        <w:t>Best model structure</w:t>
+      </w:r>
+    </w:p>
+    <w:p>
+      <w:pPr>
+        <w:pStyle w:val="ListParagraph"/>
+        <w:numPr>
+          <w:ilvl w:val="0"/>
+          <w:numId w:val="3"/>
+        </w:numPr>
+      </w:pPr>
+      <w:r>
+        <w:t>How to get model better (Compare different models) (heat map possible)</w:t>
+      </w:r>
+    </w:p>
+    <w:p>
+      <w:pPr>
+        <w:pStyle w:val="ListParagraph"/>
+        <w:numPr>
+          <w:ilvl w:val="0"/>
+          <w:numId w:val="3"/>
+        </w:numPr>
+      </w:pPr>
+      <w:r>
+        <w:t>Training time/R^2</w:t>
+      </w:r>
+    </w:p>
+    <w:p>
+      <w:pPr>
+        <w:pStyle w:val="ListParagraph"/>
       </w:pPr>
     </w:p>
     <w:p>
@@ -165,8 +306,49 @@
           <w:numId w:val="3"/>
         </w:numPr>
       </w:pPr>
+      <w:proofErr w:type="spellStart"/>
       <w:r>
         <w:t>Limitation</w:t>
+      </w:r>
+      <w:r>
+        <w:t>&amp;Challenges</w:t>
+      </w:r>
+      <w:proofErr w:type="spellEnd"/>
+    </w:p>
+    <w:p>
+      <w:pPr>
+        <w:pStyle w:val="ListParagraph"/>
+        <w:numPr>
+          <w:ilvl w:val="0"/>
+          <w:numId w:val="3"/>
+        </w:numPr>
+      </w:pPr>
+      <w:r>
+        <w:t>Why it does not work</w:t>
+      </w:r>
+    </w:p>
+    <w:p>
+      <w:pPr>
+        <w:pStyle w:val="ListParagraph"/>
+        <w:numPr>
+          <w:ilvl w:val="0"/>
+          <w:numId w:val="3"/>
+        </w:numPr>
+      </w:pPr>
+      <w:r>
+        <w:t>What part (real/complex)</w:t>
+      </w:r>
+    </w:p>
+    <w:p>
+      <w:pPr>
+        <w:pStyle w:val="ListParagraph"/>
+        <w:numPr>
+          <w:ilvl w:val="0"/>
+          <w:numId w:val="3"/>
+        </w:numPr>
+      </w:pPr>
+      <w:r>
+        <w:t>Possible next step</w:t>
       </w:r>
       <w:bookmarkStart w:id="0" w:name="_GoBack"/>
       <w:bookmarkEnd w:id="0"/>
@@ -186,7 +368,7 @@
   <w:abstractNum w:abstractNumId="0" w15:restartNumberingAfterBreak="0">
     <w:nsid w:val="05483AC2"/>
     <w:multiLevelType w:val="hybridMultilevel"/>
-    <w:tmpl w:val="ABD4667E"/>
+    <w:tmpl w:val="E222B622"/>
     <w:lvl w:ilvl="0" w:tplc="04090001">
       <w:start w:val="1"/>
       <w:numFmt w:val="bullet"/>
@@ -653,6 +835,7 @@
     <w:lsdException w:name="HTML Sample" w:semiHidden="1" w:unhideWhenUsed="1"/>
     <w:lsdException w:name="HTML Typewriter" w:semiHidden="1" w:unhideWhenUsed="1"/>
     <w:lsdException w:name="HTML Variable" w:semiHidden="1" w:unhideWhenUsed="1"/>
+    <w:lsdException w:name="Normal Table" w:semiHidden="1" w:unhideWhenUsed="1"/>
     <w:lsdException w:name="annotation subject" w:semiHidden="1" w:unhideWhenUsed="1"/>
     <w:lsdException w:name="No List" w:semiHidden="1" w:unhideWhenUsed="1"/>
     <w:lsdException w:name="Outline List 1" w:semiHidden="1" w:unhideWhenUsed="1"/>
@@ -699,8 +882,10 @@
     <w:lsdException w:name="Table Subtle 2" w:semiHidden="1" w:unhideWhenUsed="1"/>
     <w:lsdException w:name="Table Web 1" w:semiHidden="1" w:unhideWhenUsed="1"/>
     <w:lsdException w:name="Table Web 2" w:semiHidden="1" w:unhideWhenUsed="1"/>
+    <w:lsdException w:name="Table Web 3" w:semiHidden="1" w:unhideWhenUsed="1"/>
     <w:lsdException w:name="Balloon Text" w:semiHidden="1" w:unhideWhenUsed="1"/>
     <w:lsdException w:name="Table Grid" w:uiPriority="39"/>
+    <w:lsdException w:name="Table Theme" w:semiHidden="1" w:unhideWhenUsed="1"/>
     <w:lsdException w:name="Placeholder Text" w:semiHidden="1"/>
     <w:lsdException w:name="No Spacing" w:uiPriority="1" w:qFormat="1"/>
     <w:lsdException w:name="Light Shading" w:uiPriority="60"/>
